--- a/Documentación Java.docx
+++ b/Documentación Java.docx
@@ -48,6 +48,13 @@
     <w:p/>
     <w:sdt>
       <w:sdtPr>
+        <w:rPr>
+          <w:rFonts w:asciiTheme="minorHAnsi" w:eastAsiaTheme="minorHAnsi" w:hAnsiTheme="minorHAnsi" w:cstheme="minorBidi"/>
+          <w:color w:val="auto"/>
+          <w:sz w:val="22"/>
+          <w:szCs w:val="22"/>
+          <w:lang w:eastAsia="en-US"/>
+        </w:rPr>
         <w:id w:val="-763531769"/>
         <w:docPartObj>
           <w:docPartGallery w:val="Table of Contents"/>
@@ -56,13 +63,8 @@
       </w:sdtPr>
       <w:sdtEndPr>
         <w:rPr>
-          <w:rFonts w:asciiTheme="minorHAnsi" w:eastAsiaTheme="minorHAnsi" w:hAnsiTheme="minorHAnsi" w:cstheme="minorBidi"/>
           <w:b/>
           <w:bCs/>
-          <w:color w:val="auto"/>
-          <w:sz w:val="22"/>
-          <w:szCs w:val="22"/>
-          <w:lang w:eastAsia="en-US"/>
         </w:rPr>
       </w:sdtEndPr>
       <w:sdtContent>
@@ -95,7 +97,7 @@
           <w:r>
             <w:fldChar w:fldCharType="separate"/>
           </w:r>
-          <w:hyperlink w:anchor="_Toc197162402" w:history="1">
+          <w:hyperlink w:anchor="_Toc197256652" w:history="1">
             <w:r>
               <w:rPr>
                 <w:rStyle w:val="Hipervnculo"/>
@@ -122,7 +124,7 @@
                 <w:noProof/>
                 <w:webHidden/>
               </w:rPr>
-              <w:instrText xml:space="preserve"> PAGEREF _Toc197162402 \h </w:instrText>
+              <w:instrText xml:space="preserve"> PAGEREF _Toc197256652 \h </w:instrText>
             </w:r>
             <w:r>
               <w:rPr>
@@ -165,7 +167,7 @@
               <w:lang w:eastAsia="es-ES"/>
             </w:rPr>
           </w:pPr>
-          <w:hyperlink w:anchor="_Toc197162403" w:history="1">
+          <w:hyperlink w:anchor="_Toc197256653" w:history="1">
             <w:r>
               <w:rPr>
                 <w:rStyle w:val="Hipervnculo"/>
@@ -192,7 +194,7 @@
                 <w:noProof/>
                 <w:webHidden/>
               </w:rPr>
-              <w:instrText xml:space="preserve"> PAGEREF _Toc197162403 \h </w:instrText>
+              <w:instrText xml:space="preserve"> PAGEREF _Toc197256653 \h </w:instrText>
             </w:r>
             <w:r>
               <w:rPr>
@@ -235,7 +237,7 @@
               <w:lang w:eastAsia="es-ES"/>
             </w:rPr>
           </w:pPr>
-          <w:hyperlink w:anchor="_Toc197162404" w:history="1">
+          <w:hyperlink w:anchor="_Toc197256654" w:history="1">
             <w:r>
               <w:rPr>
                 <w:rStyle w:val="Hipervnculo"/>
@@ -262,7 +264,7 @@
                 <w:noProof/>
                 <w:webHidden/>
               </w:rPr>
-              <w:instrText xml:space="preserve"> PAGEREF _Toc197162404 \h </w:instrText>
+              <w:instrText xml:space="preserve"> PAGEREF _Toc197256654 \h </w:instrText>
             </w:r>
             <w:r>
               <w:rPr>
@@ -282,7 +284,7 @@
                 <w:noProof/>
                 <w:webHidden/>
               </w:rPr>
-              <w:t>1</w:t>
+              <w:t>2</w:t>
             </w:r>
             <w:r>
               <w:rPr>
@@ -305,7 +307,7 @@
               <w:lang w:eastAsia="es-ES"/>
             </w:rPr>
           </w:pPr>
-          <w:hyperlink w:anchor="_Toc197162405" w:history="1">
+          <w:hyperlink w:anchor="_Toc197256655" w:history="1">
             <w:r>
               <w:rPr>
                 <w:rStyle w:val="Hipervnculo"/>
@@ -332,7 +334,7 @@
                 <w:noProof/>
                 <w:webHidden/>
               </w:rPr>
-              <w:instrText xml:space="preserve"> PAGEREF _Toc197162405 \h </w:instrText>
+              <w:instrText xml:space="preserve"> PAGEREF _Toc197256655 \h </w:instrText>
             </w:r>
             <w:r>
               <w:rPr>
@@ -375,7 +377,7 @@
               <w:lang w:eastAsia="es-ES"/>
             </w:rPr>
           </w:pPr>
-          <w:hyperlink w:anchor="_Toc197162406" w:history="1">
+          <w:hyperlink w:anchor="_Toc197256656" w:history="1">
             <w:r>
               <w:rPr>
                 <w:rStyle w:val="Hipervnculo"/>
@@ -402,7 +404,7 @@
                 <w:noProof/>
                 <w:webHidden/>
               </w:rPr>
-              <w:instrText xml:space="preserve"> PAGEREF _Toc197162406 \h </w:instrText>
+              <w:instrText xml:space="preserve"> PAGEREF _Toc197256656 \h </w:instrText>
             </w:r>
             <w:r>
               <w:rPr>
@@ -423,6 +425,286 @@
                 <w:webHidden/>
               </w:rPr>
               <w:t>2</w:t>
+            </w:r>
+            <w:r>
+              <w:rPr>
+                <w:noProof/>
+                <w:webHidden/>
+              </w:rPr>
+              <w:fldChar w:fldCharType="end"/>
+            </w:r>
+          </w:hyperlink>
+        </w:p>
+        <w:p>
+          <w:pPr>
+            <w:pStyle w:val="TDC2"/>
+            <w:tabs>
+              <w:tab w:val="right" w:leader="dot" w:pos="8494"/>
+            </w:tabs>
+            <w:rPr>
+              <w:rFonts w:eastAsiaTheme="minorEastAsia"/>
+              <w:noProof/>
+              <w:lang w:eastAsia="es-ES"/>
+            </w:rPr>
+          </w:pPr>
+          <w:hyperlink w:anchor="_Toc197256657" w:history="1">
+            <w:r>
+              <w:rPr>
+                <w:rStyle w:val="Hipervnculo"/>
+                <w:noProof/>
+              </w:rPr>
+              <w:t>Repository</w:t>
+            </w:r>
+            <w:r>
+              <w:rPr>
+                <w:noProof/>
+                <w:webHidden/>
+              </w:rPr>
+              <w:tab/>
+            </w:r>
+            <w:r>
+              <w:rPr>
+                <w:noProof/>
+                <w:webHidden/>
+              </w:rPr>
+              <w:fldChar w:fldCharType="begin"/>
+            </w:r>
+            <w:r>
+              <w:rPr>
+                <w:noProof/>
+                <w:webHidden/>
+              </w:rPr>
+              <w:instrText xml:space="preserve"> PAGEREF _Toc197256657 \h </w:instrText>
+            </w:r>
+            <w:r>
+              <w:rPr>
+                <w:noProof/>
+                <w:webHidden/>
+              </w:rPr>
+            </w:r>
+            <w:r>
+              <w:rPr>
+                <w:noProof/>
+                <w:webHidden/>
+              </w:rPr>
+              <w:fldChar w:fldCharType="separate"/>
+            </w:r>
+            <w:r>
+              <w:rPr>
+                <w:noProof/>
+                <w:webHidden/>
+              </w:rPr>
+              <w:t>2</w:t>
+            </w:r>
+            <w:r>
+              <w:rPr>
+                <w:noProof/>
+                <w:webHidden/>
+              </w:rPr>
+              <w:fldChar w:fldCharType="end"/>
+            </w:r>
+          </w:hyperlink>
+        </w:p>
+        <w:p>
+          <w:pPr>
+            <w:pStyle w:val="TDC2"/>
+            <w:tabs>
+              <w:tab w:val="right" w:leader="dot" w:pos="8494"/>
+            </w:tabs>
+            <w:rPr>
+              <w:rFonts w:eastAsiaTheme="minorEastAsia"/>
+              <w:noProof/>
+              <w:lang w:eastAsia="es-ES"/>
+            </w:rPr>
+          </w:pPr>
+          <w:hyperlink w:anchor="_Toc197256658" w:history="1">
+            <w:r>
+              <w:rPr>
+                <w:rStyle w:val="Hipervnculo"/>
+                <w:noProof/>
+              </w:rPr>
+              <w:t>Controller</w:t>
+            </w:r>
+            <w:r>
+              <w:rPr>
+                <w:noProof/>
+                <w:webHidden/>
+              </w:rPr>
+              <w:tab/>
+            </w:r>
+            <w:r>
+              <w:rPr>
+                <w:noProof/>
+                <w:webHidden/>
+              </w:rPr>
+              <w:fldChar w:fldCharType="begin"/>
+            </w:r>
+            <w:r>
+              <w:rPr>
+                <w:noProof/>
+                <w:webHidden/>
+              </w:rPr>
+              <w:instrText xml:space="preserve"> PAGEREF _Toc197256658 \h </w:instrText>
+            </w:r>
+            <w:r>
+              <w:rPr>
+                <w:noProof/>
+                <w:webHidden/>
+              </w:rPr>
+            </w:r>
+            <w:r>
+              <w:rPr>
+                <w:noProof/>
+                <w:webHidden/>
+              </w:rPr>
+              <w:fldChar w:fldCharType="separate"/>
+            </w:r>
+            <w:r>
+              <w:rPr>
+                <w:noProof/>
+                <w:webHidden/>
+              </w:rPr>
+              <w:t>3</w:t>
+            </w:r>
+            <w:r>
+              <w:rPr>
+                <w:noProof/>
+                <w:webHidden/>
+              </w:rPr>
+              <w:fldChar w:fldCharType="end"/>
+            </w:r>
+          </w:hyperlink>
+        </w:p>
+        <w:p>
+          <w:pPr>
+            <w:pStyle w:val="TDC2"/>
+            <w:tabs>
+              <w:tab w:val="right" w:leader="dot" w:pos="8494"/>
+            </w:tabs>
+            <w:rPr>
+              <w:rFonts w:eastAsiaTheme="minorEastAsia"/>
+              <w:noProof/>
+              <w:lang w:eastAsia="es-ES"/>
+            </w:rPr>
+          </w:pPr>
+          <w:hyperlink w:anchor="_Toc197256659" w:history="1">
+            <w:r>
+              <w:rPr>
+                <w:rStyle w:val="Hipervnculo"/>
+                <w:noProof/>
+              </w:rPr>
+              <w:t>Util</w:t>
+            </w:r>
+            <w:r>
+              <w:rPr>
+                <w:noProof/>
+                <w:webHidden/>
+              </w:rPr>
+              <w:tab/>
+            </w:r>
+            <w:r>
+              <w:rPr>
+                <w:noProof/>
+                <w:webHidden/>
+              </w:rPr>
+              <w:fldChar w:fldCharType="begin"/>
+            </w:r>
+            <w:r>
+              <w:rPr>
+                <w:noProof/>
+                <w:webHidden/>
+              </w:rPr>
+              <w:instrText xml:space="preserve"> PAGEREF _Toc197256659 \h </w:instrText>
+            </w:r>
+            <w:r>
+              <w:rPr>
+                <w:noProof/>
+                <w:webHidden/>
+              </w:rPr>
+            </w:r>
+            <w:r>
+              <w:rPr>
+                <w:noProof/>
+                <w:webHidden/>
+              </w:rPr>
+              <w:fldChar w:fldCharType="separate"/>
+            </w:r>
+            <w:r>
+              <w:rPr>
+                <w:noProof/>
+                <w:webHidden/>
+              </w:rPr>
+              <w:t>3</w:t>
+            </w:r>
+            <w:r>
+              <w:rPr>
+                <w:noProof/>
+                <w:webHidden/>
+              </w:rPr>
+              <w:fldChar w:fldCharType="end"/>
+            </w:r>
+          </w:hyperlink>
+        </w:p>
+        <w:p>
+          <w:pPr>
+            <w:pStyle w:val="TDC2"/>
+            <w:tabs>
+              <w:tab w:val="right" w:leader="dot" w:pos="8494"/>
+            </w:tabs>
+            <w:rPr>
+              <w:rFonts w:eastAsiaTheme="minorEastAsia"/>
+              <w:noProof/>
+              <w:lang w:eastAsia="es-ES"/>
+            </w:rPr>
+          </w:pPr>
+          <w:hyperlink w:anchor="_Toc197256660" w:history="1">
+            <w:r>
+              <w:rPr>
+                <w:rStyle w:val="Hipervnculo"/>
+                <w:noProof/>
+              </w:rPr>
+              <w:t>Menuproyecto</w:t>
+            </w:r>
+            <w:r>
+              <w:rPr>
+                <w:noProof/>
+                <w:webHidden/>
+              </w:rPr>
+              <w:tab/>
+            </w:r>
+            <w:r>
+              <w:rPr>
+                <w:noProof/>
+                <w:webHidden/>
+              </w:rPr>
+              <w:fldChar w:fldCharType="begin"/>
+            </w:r>
+            <w:r>
+              <w:rPr>
+                <w:noProof/>
+                <w:webHidden/>
+              </w:rPr>
+              <w:instrText xml:space="preserve"> PAGEREF _Toc197256660 \h </w:instrText>
+            </w:r>
+            <w:r>
+              <w:rPr>
+                <w:noProof/>
+                <w:webHidden/>
+              </w:rPr>
+            </w:r>
+            <w:r>
+              <w:rPr>
+                <w:noProof/>
+                <w:webHidden/>
+              </w:rPr>
+              <w:fldChar w:fldCharType="separate"/>
+            </w:r>
+            <w:r>
+              <w:rPr>
+                <w:noProof/>
+                <w:webHidden/>
+              </w:rPr>
+              <w:t>3</w:t>
             </w:r>
             <w:r>
               <w:rPr>
@@ -450,7 +732,7 @@
       <w:pPr>
         <w:pStyle w:val="Ttulo1"/>
       </w:pPr>
-      <w:bookmarkStart w:id="0" w:name="_Toc197162402"/>
+      <w:bookmarkStart w:id="0" w:name="_Toc197256652"/>
       <w:r>
         <w:t>Aplicación pedida</w:t>
       </w:r>
@@ -533,7 +815,7 @@
       <w:pPr>
         <w:pStyle w:val="Ttulo1"/>
       </w:pPr>
-      <w:bookmarkStart w:id="1" w:name="_Toc197162403"/>
+      <w:bookmarkStart w:id="1" w:name="_Toc197256653"/>
       <w:r>
         <w:t>Tecnologías utilizadas</w:t>
       </w:r>
@@ -598,8 +880,9 @@
       <w:pPr>
         <w:pStyle w:val="Ttulo1"/>
       </w:pPr>
-      <w:bookmarkStart w:id="2" w:name="_Toc197162404"/>
-      <w:r>
+      <w:bookmarkStart w:id="2" w:name="_Toc197256654"/>
+      <w:r>
+        <w:lastRenderedPageBreak/>
         <w:t>Estructura de la Aplicación</w:t>
       </w:r>
       <w:bookmarkEnd w:id="2"/>
@@ -632,7 +915,7 @@
       <w:pPr>
         <w:pStyle w:val="Ttulo2"/>
       </w:pPr>
-      <w:bookmarkStart w:id="3" w:name="_Toc197162405"/>
+      <w:bookmarkStart w:id="3" w:name="_Toc197256655"/>
       <w:proofErr w:type="spellStart"/>
       <w:r>
         <w:t>Database</w:t>
@@ -664,6 +947,9 @@
     </w:p>
     <w:p>
       <w:r>
+        <w:rPr>
+          <w:noProof/>
+        </w:rPr>
         <w:drawing>
           <wp:inline distT="0" distB="0" distL="0" distR="0" wp14:anchorId="5D809934" wp14:editId="098417FB">
             <wp:extent cx="5400040" cy="1558925"/>
@@ -715,7 +1001,7 @@
       <w:pPr>
         <w:pStyle w:val="Ttulo2"/>
       </w:pPr>
-      <w:bookmarkStart w:id="4" w:name="_Toc197162406"/>
+      <w:bookmarkStart w:id="4" w:name="_Toc197256656"/>
       <w:proofErr w:type="spellStart"/>
       <w:r>
         <w:t>Model</w:t>
@@ -767,10 +1053,12 @@
       <w:pPr>
         <w:pStyle w:val="Ttulo2"/>
       </w:pPr>
+      <w:bookmarkStart w:id="5" w:name="_Toc197256657"/>
       <w:proofErr w:type="spellStart"/>
       <w:r>
         <w:t>Repository</w:t>
       </w:r>
+      <w:bookmarkEnd w:id="5"/>
       <w:proofErr w:type="spellEnd"/>
     </w:p>
     <w:p/>
@@ -779,26 +1067,21 @@
         <w:t xml:space="preserve">Se almacenan interfaces para cada entidad de la base de datos con los métodos que se desarrollaran, siendo </w:t>
       </w:r>
       <w:proofErr w:type="spellStart"/>
-      <w:proofErr w:type="gramStart"/>
       <w:r>
         <w:t>findAll</w:t>
       </w:r>
       <w:proofErr w:type="spellEnd"/>
       <w:r>
+        <w:t xml:space="preserve">(mostrar todo de una entidad), </w:t>
+      </w:r>
+      <w:proofErr w:type="spellStart"/>
+      <w:r>
+        <w:t>findById</w:t>
+      </w:r>
+      <w:proofErr w:type="spellEnd"/>
+      <w:r>
         <w:t>(</w:t>
       </w:r>
-      <w:proofErr w:type="gramEnd"/>
-      <w:r>
-        <w:t xml:space="preserve">mostrar todo de una entidad), </w:t>
-      </w:r>
-      <w:proofErr w:type="spellStart"/>
-      <w:r>
-        <w:t>findById</w:t>
-      </w:r>
-      <w:proofErr w:type="spellEnd"/>
-      <w:r>
-        <w:t>(</w:t>
-      </w:r>
       <w:r>
         <w:t>Busca</w:t>
       </w:r>
@@ -823,6 +1106,7 @@
     <w:p/>
     <w:p>
       <w:r>
+        <w:lastRenderedPageBreak/>
         <w:t xml:space="preserve">Cada método es de un tipo distinto: </w:t>
       </w:r>
       <w:proofErr w:type="spellStart"/>
@@ -895,11 +1179,12 @@
       <w:pPr>
         <w:pStyle w:val="Ttulo2"/>
       </w:pPr>
-      <w:proofErr w:type="spellStart"/>
-      <w:r>
-        <w:lastRenderedPageBreak/>
+      <w:bookmarkStart w:id="6" w:name="_Toc197256658"/>
+      <w:proofErr w:type="spellStart"/>
+      <w:r>
         <w:t>Controller</w:t>
       </w:r>
+      <w:bookmarkEnd w:id="6"/>
       <w:proofErr w:type="spellEnd"/>
     </w:p>
     <w:p/>
@@ -963,6 +1248,107 @@
       <w:proofErr w:type="spellEnd"/>
       <w:r>
         <w:t xml:space="preserve"> de otra entidad, en el propio método se debe crear y asignar los valores de los atributos de dicha otra entidad también (Ej. Categoría en Producto)</w:t>
+      </w:r>
+    </w:p>
+    <w:p/>
+    <w:p/>
+    <w:p>
+      <w:pPr>
+        <w:pStyle w:val="Ttulo2"/>
+      </w:pPr>
+      <w:bookmarkStart w:id="7" w:name="_Toc197256659"/>
+      <w:proofErr w:type="spellStart"/>
+      <w:r>
+        <w:t>Util</w:t>
+      </w:r>
+      <w:bookmarkEnd w:id="7"/>
+      <w:proofErr w:type="spellEnd"/>
+    </w:p>
+    <w:p/>
+    <w:p>
+      <w:r>
+        <w:t xml:space="preserve">Aquí se ubica la clase </w:t>
+      </w:r>
+      <w:proofErr w:type="spellStart"/>
+      <w:r>
+        <w:t>FacturaFileManager</w:t>
+      </w:r>
+      <w:proofErr w:type="spellEnd"/>
+      <w:r>
+        <w:t xml:space="preserve">, la cual se utiliza para generar un archivo </w:t>
+      </w:r>
+      <w:proofErr w:type="spellStart"/>
+      <w:r>
+        <w:t>txt</w:t>
+      </w:r>
+      <w:proofErr w:type="spellEnd"/>
+      <w:r>
+        <w:t xml:space="preserve"> a partir de una factura con todo su contenido a través de las clases File, Files y </w:t>
+      </w:r>
+      <w:proofErr w:type="spellStart"/>
+      <w:r>
+        <w:t>Path</w:t>
+      </w:r>
+      <w:proofErr w:type="spellEnd"/>
+      <w:r>
+        <w:t>, con métodos para comprobar si existe un archivo de una factura, su creación y eliminación, y para sacar su ubicación</w:t>
+      </w:r>
+    </w:p>
+    <w:p/>
+    <w:p/>
+    <w:p>
+      <w:pPr>
+        <w:pStyle w:val="Ttulo2"/>
+      </w:pPr>
+      <w:bookmarkStart w:id="8" w:name="_Toc197256660"/>
+      <w:proofErr w:type="spellStart"/>
+      <w:r>
+        <w:t>Menuproyecto</w:t>
+      </w:r>
+      <w:bookmarkEnd w:id="8"/>
+      <w:proofErr w:type="spellEnd"/>
+    </w:p>
+    <w:p/>
+    <w:p>
+      <w:r>
+        <w:t xml:space="preserve">Se ubica tanto el menú general del proyecto como menús específicos de cada modelo para realizar las acciones de sus </w:t>
+      </w:r>
+      <w:proofErr w:type="spellStart"/>
+      <w:r>
+        <w:t>controller</w:t>
+      </w:r>
+      <w:proofErr w:type="spellEnd"/>
+      <w:r>
+        <w:t>.</w:t>
+      </w:r>
+    </w:p>
+    <w:p/>
+    <w:p>
+      <w:r>
+        <w:t xml:space="preserve">Todos los menús están hechos con </w:t>
+      </w:r>
+      <w:proofErr w:type="spellStart"/>
+      <w:r>
+        <w:t>Jswing</w:t>
+      </w:r>
+      <w:proofErr w:type="spellEnd"/>
+      <w:r>
+        <w:t xml:space="preserve"> para realizar una interfaz visible en vez de hacerlo todo por la consola.</w:t>
+      </w:r>
+    </w:p>
+    <w:p/>
+    <w:p>
+      <w:r>
+        <w:t>Además, cada</w:t>
+      </w:r>
+      <w:r>
+        <w:t xml:space="preserve"> menú de modelo tiene submenús para cada acción</w:t>
+      </w:r>
+      <w:r>
+        <w:t>, donde el desplazamiento entre estos se realizará a través de botones</w:t>
+      </w:r>
+      <w:r>
+        <w:t>.</w:t>
       </w:r>
     </w:p>
     <w:sectPr>
@@ -1011,6 +1397,7 @@
         <w:docPartUnique/>
       </w:docPartObj>
     </w:sdtPr>
+    <w:sdtEndPr/>
     <w:sdtContent>
       <w:p>
         <w:pPr>
